--- a/files/Recommendation System in Python.docx
+++ b/files/Recommendation System in Python.docx
@@ -558,7 +558,7 @@
       </w:r>
       <w:r>
         <w:rPr>
-          <w:rStyle w:val="Strong0"/>
+          <w:rStyle w:val="Strong"/>
           <w:rFonts w:ascii="var(--font-secondary)" w:hAnsi="var(--font-secondary)"/>
           <w:color w:val="273239"/>
           <w:sz w:val="27"/>
@@ -593,6 +593,9 @@
         <w:br/>
       </w:r>
       <w:r>
+        <w:rPr>
+          <w:noProof/>
+        </w:rPr>
         <w:drawing>
           <wp:inline distT="0" distB="0" distL="0" distR="0" wp14:anchorId="70A4D82D" wp14:editId="7F0618E0">
             <wp:extent cx="1332000" cy="374094"/>
@@ -727,6 +730,9 @@
         <w:br/>
       </w:r>
       <w:r>
+        <w:rPr>
+          <w:noProof/>
+        </w:rPr>
         <w:drawing>
           <wp:inline distT="0" distB="0" distL="0" distR="0" wp14:anchorId="27F5442F" wp14:editId="07458DD4">
             <wp:extent cx="1274400" cy="282560"/>
@@ -827,6 +833,7 @@
       <w:r>
         <w:rPr>
           <w:rFonts w:ascii="var(--font-secondary)" w:hAnsi="var(--font-secondary)"/>
+          <w:noProof/>
           <w:color w:val="273239"/>
           <w:sz w:val="27"/>
           <w:szCs w:val="27"/>
@@ -871,7 +878,7 @@
     <w:p>
       <w:r>
         <w:rPr>
-          <w:rStyle w:val="Strong0"/>
+          <w:rStyle w:val="Strong"/>
           <w:rFonts w:ascii="var(--font-secondary)" w:hAnsi="var(--font-secondary)"/>
           <w:bCs w:val="0"/>
           <w:color w:val="273239"/>
@@ -911,7 +918,7 @@
         <w:jc w:val="both"/>
         <w:textAlignment w:val="baseline"/>
         <w:rPr>
-          <w:rStyle w:val="Strong0"/>
+          <w:rStyle w:val="Strong"/>
           <w:rFonts w:ascii="var(--font-secondary)" w:hAnsi="var(--font-secondary)"/>
           <w:color w:val="273239"/>
           <w:sz w:val="25"/>
@@ -921,7 +928,7 @@
       </w:pPr>
       <w:r>
         <w:rPr>
-          <w:rStyle w:val="Strong0"/>
+          <w:rStyle w:val="Strong"/>
           <w:rFonts w:ascii="var(--font-secondary)" w:hAnsi="var(--font-secondary)"/>
           <w:color w:val="273239"/>
           <w:sz w:val="25"/>
@@ -1091,7 +1098,7 @@
     <w:p>
       <w:r>
         <w:rPr>
-          <w:rStyle w:val="Strong0"/>
+          <w:rStyle w:val="Strong"/>
           <w:rFonts w:ascii="var(--font-secondary)" w:hAnsi="var(--font-secondary)"/>
           <w:bCs w:val="0"/>
           <w:color w:val="273239"/>
@@ -2900,6 +2907,7 @@
       <w:r>
         <w:rPr>
           <w:rFonts w:ascii="var(--font-secondary)" w:hAnsi="var(--font-secondary)"/>
+          <w:noProof/>
           <w:color w:val="273239"/>
           <w:sz w:val="27"/>
           <w:szCs w:val="27"/>
@@ -3068,17 +3076,7 @@
           <w:sz w:val="36"/>
           <w:szCs w:val="36"/>
         </w:rPr>
-        <w:t xml:space="preserve"> of Recom</w:t>
-      </w:r>
-      <w:bookmarkStart w:id="0" w:name="_GoBack"/>
-      <w:bookmarkEnd w:id="0"/>
-      <w:r>
-        <w:rPr>
-          <w:b/>
-          <w:sz w:val="36"/>
-          <w:szCs w:val="36"/>
-        </w:rPr>
-        <w:t>mendation System</w:t>
+        <w:t xml:space="preserve"> of Recommendation System</w:t>
       </w:r>
     </w:p>
     <w:p>
@@ -3232,6 +3230,7 @@
       <w:r>
         <w:rPr>
           <w:b/>
+          <w:noProof/>
           <w:sz w:val="24"/>
         </w:rPr>
         <w:drawing>
@@ -3335,6 +3334,7 @@
       <w:r>
         <w:rPr>
           <w:rFonts w:ascii="var(--font-secondary)" w:hAnsi="var(--font-secondary)"/>
+          <w:noProof/>
           <w:color w:val="273239"/>
           <w:sz w:val="27"/>
           <w:szCs w:val="27"/>
@@ -3504,6 +3504,9 @@
         <w:jc w:val="both"/>
       </w:pPr>
       <w:r>
+        <w:rPr>
+          <w:noProof/>
+        </w:rPr>
         <w:drawing>
           <wp:inline distT="0" distB="0" distL="0" distR="0" wp14:anchorId="7C7CD0AC" wp14:editId="3AFA82A2">
             <wp:extent cx="5611008" cy="1505160"/>
@@ -3831,7 +3834,7 @@
         <w:jc w:val="both"/>
         <w:textAlignment w:val="baseline"/>
         <w:rPr>
-          <w:rStyle w:val="Strong0"/>
+          <w:rStyle w:val="Strong"/>
           <w:rFonts w:ascii="var(--font-secondary)" w:hAnsi="var(--font-secondary)"/>
           <w:color w:val="273239"/>
           <w:sz w:val="27"/>
@@ -3841,8 +3844,9 @@
       </w:pPr>
       <w:r>
         <w:rPr>
-          <w:rStyle w:val="Strong0"/>
+          <w:rStyle w:val="Strong"/>
           <w:rFonts w:ascii="var(--font-secondary)" w:hAnsi="var(--font-secondary)"/>
+          <w:noProof/>
           <w:color w:val="273239"/>
           <w:sz w:val="27"/>
           <w:szCs w:val="27"/>
@@ -3893,7 +3897,7 @@
         <w:jc w:val="both"/>
         <w:textAlignment w:val="baseline"/>
         <w:rPr>
-          <w:rStyle w:val="Strong0"/>
+          <w:rStyle w:val="Strong"/>
           <w:rFonts w:ascii="var(--font-secondary)" w:hAnsi="var(--font-secondary)"/>
           <w:color w:val="273239"/>
           <w:sz w:val="27"/>
@@ -3910,7 +3914,7 @@
         <w:jc w:val="both"/>
         <w:textAlignment w:val="baseline"/>
         <w:rPr>
-          <w:rStyle w:val="Strong0"/>
+          <w:rStyle w:val="Strong"/>
           <w:rFonts w:ascii="var(--font-secondary)" w:hAnsi="var(--font-secondary)"/>
           <w:color w:val="273239"/>
           <w:sz w:val="27"/>
@@ -3927,7 +3931,7 @@
         <w:jc w:val="both"/>
         <w:textAlignment w:val="baseline"/>
         <w:rPr>
-          <w:rStyle w:val="Strong0"/>
+          <w:rStyle w:val="Strong"/>
           <w:rFonts w:ascii="var(--font-secondary)" w:hAnsi="var(--font-secondary)"/>
           <w:color w:val="273239"/>
           <w:sz w:val="27"/>
@@ -3944,7 +3948,7 @@
         <w:jc w:val="both"/>
         <w:textAlignment w:val="baseline"/>
         <w:rPr>
-          <w:rStyle w:val="Strong0"/>
+          <w:rStyle w:val="Strong"/>
           <w:rFonts w:ascii="var(--font-secondary)" w:hAnsi="var(--font-secondary)"/>
           <w:color w:val="273239"/>
           <w:sz w:val="27"/>
@@ -4143,6 +4147,9 @@
         <w:jc w:val="both"/>
       </w:pPr>
       <w:r>
+        <w:rPr>
+          <w:noProof/>
+        </w:rPr>
         <w:drawing>
           <wp:inline distT="0" distB="0" distL="0" distR="0" wp14:anchorId="23F51A0B" wp14:editId="196A29A7">
             <wp:extent cx="5943600" cy="2536825"/>
@@ -4222,6 +4229,9 @@
         <w:jc w:val="both"/>
       </w:pPr>
       <w:r>
+        <w:rPr>
+          <w:noProof/>
+        </w:rPr>
         <w:drawing>
           <wp:inline distT="0" distB="0" distL="0" distR="0" wp14:anchorId="36C5A77A" wp14:editId="79B3E763">
             <wp:extent cx="5943600" cy="2905125"/>
@@ -4489,6 +4499,7 @@
       <w:r>
         <w:rPr>
           <w:rFonts w:ascii="Consolas" w:eastAsia="Times New Roman" w:hAnsi="Consolas" w:cs="Times New Roman"/>
+          <w:noProof/>
           <w:color w:val="569CD6"/>
           <w:sz w:val="18"/>
           <w:szCs w:val="21"/>
@@ -4622,6 +4633,7 @@
       <w:r>
         <w:rPr>
           <w:rFonts w:ascii="Consolas" w:eastAsia="Times New Roman" w:hAnsi="Consolas" w:cs="Times New Roman"/>
+          <w:noProof/>
           <w:color w:val="569CD6"/>
           <w:sz w:val="18"/>
           <w:szCs w:val="21"/>
@@ -4861,6 +4873,7 @@
       <w:r>
         <w:rPr>
           <w:rFonts w:ascii="Consolas" w:eastAsia="Times New Roman" w:hAnsi="Consolas" w:cs="Times New Roman"/>
+          <w:noProof/>
           <w:color w:val="CCCCCC"/>
           <w:sz w:val="18"/>
           <w:szCs w:val="21"/>
@@ -5156,7 +5169,7 @@
         <w:jc w:val="both"/>
         <w:textAlignment w:val="baseline"/>
         <w:rPr>
-          <w:rStyle w:val="Strong0"/>
+          <w:rStyle w:val="Strong"/>
           <w:rFonts w:ascii="var(--font-secondary)" w:hAnsi="var(--font-secondary)"/>
           <w:color w:val="273239"/>
           <w:sz w:val="27"/>
@@ -5173,7 +5186,7 @@
         <w:jc w:val="both"/>
         <w:textAlignment w:val="baseline"/>
         <w:rPr>
-          <w:rStyle w:val="Strong0"/>
+          <w:rStyle w:val="Strong"/>
           <w:rFonts w:ascii="var(--font-secondary)" w:hAnsi="var(--font-secondary)"/>
           <w:color w:val="273239"/>
           <w:sz w:val="27"/>
@@ -5183,8 +5196,9 @@
       </w:pPr>
       <w:r>
         <w:rPr>
-          <w:rStyle w:val="Strong0"/>
+          <w:rStyle w:val="Strong"/>
           <w:rFonts w:ascii="var(--font-secondary)" w:hAnsi="var(--font-secondary)"/>
+          <w:noProof/>
           <w:color w:val="273239"/>
           <w:sz w:val="27"/>
           <w:szCs w:val="27"/>
@@ -5295,25 +5309,8 @@
       <w:r>
         <w:t>In conclusion, developing a Python recommendation system allows for the creation of tailored content recommendations that improve user experience and take into account user preferences. Through the utilization of collaborative filtering, content-based filtering, and hybrid techniques, these systems are able to offer customized recommendations to consumers for content, garments, or items. These systems use sophisticated methods such as closest neighbors and matrix factorization to find hidden patterns in item attributes and user behavior. Recommendation systems are able to adjust and get better over time thanks to the combination of machine learning and data-driven insights. In the end, these solutions are essential for raising consumer satisfaction, improving user engagement, and propelling corporate expansion in a variety of industries.</w:t>
       </w:r>
-    </w:p>
-    <w:p>
-      <w:pPr>
-        <w:jc w:val="both"/>
-      </w:pPr>
-      <w:r>
-        <w:lastRenderedPageBreak/>
-        <w:t xml:space="preserve"> </w:t>
-      </w:r>
-    </w:p>
-    <w:p>
-      <w:pPr>
-        <w:jc w:val="both"/>
-      </w:pPr>
-    </w:p>
-    <w:p>
-      <w:pPr>
-        <w:jc w:val="both"/>
-      </w:pPr>
+      <w:bookmarkStart w:id="0" w:name="_GoBack"/>
+      <w:bookmarkEnd w:id="0"/>
     </w:p>
     <w:sectPr>
       <w:pgSz w:w="12240" w:h="15840"/>
@@ -6472,8 +6469,8 @@
       <w:color w:val="2F5496" w:themeColor="accent1" w:themeShade="BF"/>
     </w:rPr>
   </w:style>
-  <w:style w:type="character" w:customStyle="1" w:styleId="strong">
-    <w:name w:val="strong"/>
+  <w:style w:type="character" w:customStyle="1" w:styleId="Strong1">
+    <w:name w:val="Strong1"/>
     <w:basedOn w:val="DefaultParagraphFont"/>
     <w:rsid w:val="00602F41"/>
   </w:style>
@@ -6510,7 +6507,7 @@
       <w:u w:val="single"/>
     </w:rPr>
   </w:style>
-  <w:style w:type="character" w:styleId="Strong0">
+  <w:style w:type="character" w:styleId="Strong">
     <w:name w:val="Strong"/>
     <w:basedOn w:val="DefaultParagraphFont"/>
     <w:uiPriority w:val="22"/>
@@ -6965,7 +6962,7 @@
 </file>
 
 <file path=customXml/itemProps1.xml><?xml version="1.0" encoding="utf-8"?>
-<ds:datastoreItem xmlns:ds="http://schemas.openxmlformats.org/officeDocument/2006/customXml" ds:itemID="{6A8CD52A-48CC-45A5-8F37-F6CAAD3AD049}">
+<ds:datastoreItem xmlns:ds="http://schemas.openxmlformats.org/officeDocument/2006/customXml" ds:itemID="{1A959D29-0787-46A0-9920-701024ECABE8}">
   <ds:schemaRefs>
     <ds:schemaRef ds:uri="http://schemas.openxmlformats.org/officeDocument/2006/bibliography"/>
   </ds:schemaRefs>
